--- a/Desktop Avaliacao 2/Avaliação Sistema desktop.docx
+++ b/Desktop Avaliacao 2/Avaliação Sistema desktop.docx
@@ -202,7 +202,29 @@
         <w:rPr>
           <w:highlight w:val="yellow"/>
         </w:rPr>
-        <w:t>Fornecedor deve cadastrar o endereço, seguindo o exemplo do cliente, usando busca por número do CEP.</w:t>
+        <w:t xml:space="preserve">Fornecedor deve cadastrar o endereço, </w:t>
+      </w:r>
+      <w:r>
+        <w:rPr>
+          <w:highlight w:val="yellow"/>
+          <w:u w:val="single"/>
+        </w:rPr>
+        <w:t>seg</w:t>
+      </w:r>
+      <w:bookmarkStart w:id="0" w:name="_GoBack"/>
+      <w:bookmarkEnd w:id="0"/>
+      <w:r>
+        <w:rPr>
+          <w:highlight w:val="yellow"/>
+          <w:u w:val="single"/>
+        </w:rPr>
+        <w:t>uindo</w:t>
+      </w:r>
+      <w:r>
+        <w:rPr>
+          <w:highlight w:val="yellow"/>
+        </w:rPr>
+        <w:t xml:space="preserve"> o exemplo do cliente, usando busca por número do CEP.</w:t>
       </w:r>
     </w:p>
     <w:p>
@@ -258,15 +280,7 @@
         <w:rPr>
           <w:highlight w:val="yellow"/>
         </w:rPr>
-        <w:t xml:space="preserve"> Verificar os arquivos do</w:t>
-      </w:r>
-      <w:bookmarkStart w:id="0" w:name="_GoBack"/>
-      <w:bookmarkEnd w:id="0"/>
-      <w:r>
-        <w:rPr>
-          <w:highlight w:val="yellow"/>
-        </w:rPr>
-        <w:t xml:space="preserve"> banco onde tem usuário e senha. (Devem estar com os dados </w:t>
+        <w:t xml:space="preserve"> Verificar os arquivos do banco onde tem usuário e senha. (Devem estar com os dados </w:t>
       </w:r>
       <w:r>
         <w:rPr>
